--- a/컴퓨터 그래픽스 최종 프로젝트 제안서.docx
+++ b/컴퓨터 그래픽스 최종 프로젝트 제안서.docx
@@ -50,14 +50,16 @@
         <w:tblLook w:val="04A0" w:firstRow="1" w:lastRow="0" w:firstColumn="1" w:lastColumn="0" w:noHBand="0" w:noVBand="1"/>
       </w:tblPr>
       <w:tblGrid>
-        <w:gridCol w:w="1335"/>
-        <w:gridCol w:w="7681"/>
+        <w:gridCol w:w="2149"/>
+        <w:gridCol w:w="2364"/>
+        <w:gridCol w:w="2257"/>
+        <w:gridCol w:w="2246"/>
       </w:tblGrid>
       <w:tr>
         <w:tc>
           <w:tcPr>
             <w:tcW w:w="9016" w:type="dxa"/>
-            <w:gridSpan w:val="2"/>
+            <w:gridSpan w:val="4"/>
           </w:tcPr>
           <w:p>
             <w:pPr>
@@ -86,7 +88,7 @@
         <w:tc>
           <w:tcPr>
             <w:tcW w:w="9016" w:type="dxa"/>
-            <w:gridSpan w:val="2"/>
+            <w:gridSpan w:val="4"/>
           </w:tcPr>
           <w:p>
             <w:pPr>
@@ -126,6 +128,19 @@
               </w:rPr>
               <w:t>레이싱 게임</w:t>
             </w:r>
+          </w:p>
+          <w:p>
+            <w:pPr>
+              <w:tabs>
+                <w:tab w:val="left" w:pos="3840"/>
+              </w:tabs>
+              <w:ind w:firstLineChars="100" w:firstLine="280"/>
+              <w:rPr>
+                <w:rFonts w:hint="eastAsia"/>
+                <w:sz w:val="28"/>
+                <w:szCs w:val="28"/>
+              </w:rPr>
+            </w:pPr>
           </w:p>
           <w:p>
             <w:pPr>
@@ -172,7 +187,7 @@
         <w:tc>
           <w:tcPr>
             <w:tcW w:w="9016" w:type="dxa"/>
-            <w:gridSpan w:val="2"/>
+            <w:gridSpan w:val="4"/>
           </w:tcPr>
           <w:p>
             <w:pPr>
@@ -326,6 +341,30 @@
                 <w:szCs w:val="28"/>
               </w:rPr>
             </w:pPr>
+          </w:p>
+          <w:p>
+            <w:pPr>
+              <w:tabs>
+                <w:tab w:val="left" w:pos="3840"/>
+              </w:tabs>
+              <w:ind w:firstLineChars="100" w:firstLine="280"/>
+              <w:rPr>
+                <w:sz w:val="28"/>
+                <w:szCs w:val="28"/>
+              </w:rPr>
+            </w:pPr>
+          </w:p>
+          <w:p>
+            <w:pPr>
+              <w:tabs>
+                <w:tab w:val="left" w:pos="3840"/>
+              </w:tabs>
+              <w:ind w:firstLineChars="100" w:firstLine="280"/>
+              <w:rPr>
+                <w:sz w:val="28"/>
+                <w:szCs w:val="28"/>
+              </w:rPr>
+            </w:pPr>
             <w:r>
               <w:rPr>
                 <w:rFonts w:hint="eastAsia"/>
@@ -449,6 +488,7 @@
                 <w:sz w:val="28"/>
                 <w:szCs w:val="28"/>
               </w:rPr>
+              <w:lastRenderedPageBreak/>
               <w:t>조작키</w:t>
             </w:r>
           </w:p>
@@ -551,6 +591,20 @@
           </w:p>
           <w:p>
             <w:pPr>
+              <w:pStyle w:val="a6"/>
+              <w:tabs>
+                <w:tab w:val="left" w:pos="3840"/>
+              </w:tabs>
+              <w:ind w:left="1160"/>
+              <w:rPr>
+                <w:rFonts w:hint="eastAsia"/>
+                <w:sz w:val="28"/>
+                <w:szCs w:val="28"/>
+              </w:rPr>
+            </w:pPr>
+          </w:p>
+          <w:p>
+            <w:pPr>
               <w:tabs>
                 <w:tab w:val="left" w:pos="3840"/>
               </w:tabs>
@@ -567,7 +621,6 @@
                 <w:sz w:val="28"/>
                 <w:szCs w:val="28"/>
               </w:rPr>
-              <w:lastRenderedPageBreak/>
               <w:t>뷰포트</w:t>
             </w:r>
             <w:proofErr w:type="spellEnd"/>
@@ -732,6 +785,19 @@
               <w:tabs>
                 <w:tab w:val="left" w:pos="3840"/>
               </w:tabs>
+              <w:ind w:left="720"/>
+              <w:rPr>
+                <w:rFonts w:hint="eastAsia"/>
+                <w:sz w:val="28"/>
+                <w:szCs w:val="28"/>
+              </w:rPr>
+            </w:pPr>
+          </w:p>
+          <w:p>
+            <w:pPr>
+              <w:tabs>
+                <w:tab w:val="left" w:pos="3840"/>
+              </w:tabs>
               <w:rPr>
                 <w:sz w:val="28"/>
                 <w:szCs w:val="28"/>
@@ -794,9 +860,9 @@
                 <w:szCs w:val="28"/>
               </w:rPr>
               <w:drawing>
-                <wp:inline distT="0" distB="0" distL="0" distR="0" wp14:anchorId="3F788429" wp14:editId="7B4D6990">
-                  <wp:extent cx="4805045" cy="3631875"/>
-                  <wp:effectExtent l="0" t="0" r="0" b="6985"/>
+                <wp:inline distT="0" distB="0" distL="0" distR="0" wp14:anchorId="3F788429" wp14:editId="528FB61D">
+                  <wp:extent cx="4804634" cy="2609850"/>
+                  <wp:effectExtent l="0" t="0" r="0" b="0"/>
                   <wp:docPr id="1335945696" name="그림 3" descr="텍스트, 친필, 흑백, 낱말맞추기 퍼즐이(가) 표시된 사진&#10;&#10;자동 생성된 설명"/>
                   <wp:cNvGraphicFramePr>
                     <a:graphicFrameLocks xmlns:a="http://schemas.openxmlformats.org/drawingml/2006/main" noChangeAspect="1"/>
@@ -816,13 +882,13 @@
                               </a:ext>
                             </a:extLst>
                           </a:blip>
-                          <a:srcRect l="6776"/>
+                          <a:srcRect l="6776" b="28134"/>
                           <a:stretch/>
                         </pic:blipFill>
                         <pic:spPr bwMode="auto">
                           <a:xfrm>
                             <a:off x="0" y="0"/>
-                            <a:ext cx="4811286" cy="3636593"/>
+                            <a:ext cx="4811286" cy="2613463"/>
                           </a:xfrm>
                           <a:prstGeom prst="rect">
                             <a:avLst/>
@@ -843,13 +909,27 @@
               </w:drawing>
             </w:r>
           </w:p>
+          <w:p>
+            <w:pPr>
+              <w:pStyle w:val="a6"/>
+              <w:tabs>
+                <w:tab w:val="left" w:pos="3840"/>
+              </w:tabs>
+              <w:ind w:left="880"/>
+              <w:rPr>
+                <w:rFonts w:hint="eastAsia"/>
+                <w:sz w:val="28"/>
+                <w:szCs w:val="28"/>
+              </w:rPr>
+            </w:pPr>
+          </w:p>
         </w:tc>
       </w:tr>
       <w:tr>
         <w:tc>
           <w:tcPr>
             <w:tcW w:w="9016" w:type="dxa"/>
-            <w:gridSpan w:val="2"/>
+            <w:gridSpan w:val="4"/>
           </w:tcPr>
           <w:p>
             <w:pPr>
@@ -899,7 +979,7 @@
         <w:tc>
           <w:tcPr>
             <w:tcW w:w="9016" w:type="dxa"/>
-            <w:gridSpan w:val="2"/>
+            <w:gridSpan w:val="4"/>
           </w:tcPr>
           <w:p>
             <w:pPr>
@@ -917,7 +997,6 @@
                 <w:sz w:val="28"/>
                 <w:szCs w:val="28"/>
               </w:rPr>
-              <w:lastRenderedPageBreak/>
               <w:t>역할</w:t>
             </w:r>
           </w:p>
@@ -1100,7 +1179,7 @@
         <w:tc>
           <w:tcPr>
             <w:tcW w:w="9016" w:type="dxa"/>
-            <w:gridSpan w:val="2"/>
+            <w:gridSpan w:val="4"/>
           </w:tcPr>
           <w:p>
             <w:pPr>
@@ -1108,6 +1187,7 @@
                 <w:tab w:val="left" w:pos="3840"/>
               </w:tabs>
               <w:rPr>
+                <w:rFonts w:hint="eastAsia"/>
                 <w:sz w:val="28"/>
                 <w:szCs w:val="28"/>
               </w:rPr>
@@ -1129,7 +1209,7 @@
         </w:trPr>
         <w:tc>
           <w:tcPr>
-            <w:tcW w:w="988" w:type="dxa"/>
+            <w:tcW w:w="2122" w:type="dxa"/>
           </w:tcPr>
           <w:p>
             <w:pPr>
@@ -1137,23 +1217,28 @@
                 <w:tab w:val="left" w:pos="3840"/>
               </w:tabs>
               <w:rPr>
-                <w:sz w:val="28"/>
-                <w:szCs w:val="28"/>
-              </w:rPr>
-            </w:pPr>
-            <w:r>
-              <w:rPr>
-                <w:rFonts w:hint="eastAsia"/>
-                <w:sz w:val="28"/>
-                <w:szCs w:val="28"/>
-              </w:rPr>
-              <w:t>1주차</w:t>
+                <w:rFonts w:hint="eastAsia"/>
+                <w:b/>
+                <w:bCs/>
+                <w:sz w:val="28"/>
+                <w:szCs w:val="28"/>
+              </w:rPr>
+            </w:pPr>
+            <w:r>
+              <w:rPr>
+                <w:rFonts w:hint="eastAsia"/>
+                <w:b/>
+                <w:bCs/>
+                <w:sz w:val="28"/>
+                <w:szCs w:val="28"/>
+              </w:rPr>
+              <w:t>내용</w:t>
             </w:r>
           </w:p>
         </w:tc>
         <w:tc>
           <w:tcPr>
-            <w:tcW w:w="8028" w:type="dxa"/>
+            <w:tcW w:w="2394" w:type="dxa"/>
           </w:tcPr>
           <w:p>
             <w:pPr>
@@ -1161,36 +1246,91 @@
                 <w:tab w:val="left" w:pos="3840"/>
               </w:tabs>
               <w:rPr>
-                <w:sz w:val="28"/>
-                <w:szCs w:val="28"/>
-              </w:rPr>
-            </w:pPr>
-            <w:r>
-              <w:rPr>
-                <w:rFonts w:hint="eastAsia"/>
-                <w:sz w:val="28"/>
-                <w:szCs w:val="28"/>
-              </w:rPr>
-              <w:t>게임 오브젝트 생성, 자동차 이동</w:t>
-            </w:r>
-            <w:r>
-              <w:rPr>
-                <w:rFonts w:hint="eastAsia"/>
-                <w:sz w:val="28"/>
-                <w:szCs w:val="28"/>
-              </w:rPr>
-              <w:t xml:space="preserve"> 구현</w:t>
+                <w:rFonts w:hint="eastAsia"/>
+                <w:b/>
+                <w:bCs/>
+                <w:sz w:val="28"/>
+                <w:szCs w:val="28"/>
+              </w:rPr>
+            </w:pPr>
+            <w:r>
+              <w:rPr>
+                <w:rFonts w:hint="eastAsia"/>
+                <w:b/>
+                <w:bCs/>
+                <w:sz w:val="28"/>
+                <w:szCs w:val="28"/>
+              </w:rPr>
+              <w:t>1주차</w:t>
+            </w:r>
+          </w:p>
+        </w:tc>
+        <w:tc>
+          <w:tcPr>
+            <w:tcW w:w="2250" w:type="dxa"/>
+          </w:tcPr>
+          <w:p>
+            <w:pPr>
+              <w:tabs>
+                <w:tab w:val="left" w:pos="3840"/>
+              </w:tabs>
+              <w:rPr>
+                <w:rFonts w:hint="eastAsia"/>
+                <w:b/>
+                <w:bCs/>
+                <w:sz w:val="28"/>
+                <w:szCs w:val="28"/>
+              </w:rPr>
+            </w:pPr>
+            <w:r>
+              <w:rPr>
+                <w:rFonts w:hint="eastAsia"/>
+                <w:b/>
+                <w:bCs/>
+                <w:sz w:val="28"/>
+                <w:szCs w:val="28"/>
+              </w:rPr>
+              <w:t>2주차</w:t>
+            </w:r>
+          </w:p>
+        </w:tc>
+        <w:tc>
+          <w:tcPr>
+            <w:tcW w:w="2250" w:type="dxa"/>
+          </w:tcPr>
+          <w:p>
+            <w:pPr>
+              <w:tabs>
+                <w:tab w:val="left" w:pos="3840"/>
+              </w:tabs>
+              <w:rPr>
+                <w:rFonts w:hint="eastAsia"/>
+                <w:b/>
+                <w:bCs/>
+                <w:sz w:val="28"/>
+                <w:szCs w:val="28"/>
+              </w:rPr>
+            </w:pPr>
+            <w:r>
+              <w:rPr>
+                <w:rFonts w:hint="eastAsia"/>
+                <w:b/>
+                <w:bCs/>
+                <w:sz w:val="28"/>
+                <w:szCs w:val="28"/>
+              </w:rPr>
+              <w:t>3주차</w:t>
             </w:r>
           </w:p>
         </w:tc>
       </w:tr>
       <w:tr>
         <w:trPr>
-          <w:trHeight w:val="490"/>
+          <w:trHeight w:val="658"/>
         </w:trPr>
         <w:tc>
           <w:tcPr>
-            <w:tcW w:w="988" w:type="dxa"/>
+            <w:tcW w:w="2122" w:type="dxa"/>
           </w:tcPr>
           <w:p>
             <w:pPr>
@@ -1198,23 +1338,26 @@
                 <w:tab w:val="left" w:pos="3840"/>
               </w:tabs>
               <w:rPr>
-                <w:sz w:val="28"/>
-                <w:szCs w:val="28"/>
-              </w:rPr>
-            </w:pPr>
-            <w:r>
-              <w:rPr>
-                <w:rFonts w:hint="eastAsia"/>
-                <w:sz w:val="28"/>
-                <w:szCs w:val="28"/>
-              </w:rPr>
-              <w:t>2주차</w:t>
+                <w:rFonts w:hint="eastAsia"/>
+                <w:b/>
+                <w:bCs/>
+                <w:sz w:val="24"/>
+              </w:rPr>
+            </w:pPr>
+            <w:r>
+              <w:rPr>
+                <w:rFonts w:hint="eastAsia"/>
+                <w:b/>
+                <w:bCs/>
+                <w:sz w:val="24"/>
+              </w:rPr>
+              <w:t>오브젝트</w:t>
             </w:r>
           </w:p>
         </w:tc>
         <w:tc>
           <w:tcPr>
-            <w:tcW w:w="8028" w:type="dxa"/>
+            <w:tcW w:w="2394" w:type="dxa"/>
           </w:tcPr>
           <w:p>
             <w:pPr>
@@ -1222,46 +1365,66 @@
                 <w:tab w:val="left" w:pos="3840"/>
               </w:tabs>
               <w:rPr>
-                <w:sz w:val="28"/>
-                <w:szCs w:val="28"/>
-              </w:rPr>
-            </w:pPr>
-            <w:r>
-              <w:rPr>
-                <w:rFonts w:hint="eastAsia"/>
-                <w:sz w:val="28"/>
-                <w:szCs w:val="28"/>
-              </w:rPr>
-              <w:t xml:space="preserve">맵 생성, 충돌 체크, </w:t>
-            </w:r>
-            <w:r>
-              <w:rPr>
-                <w:rFonts w:hint="eastAsia"/>
-                <w:sz w:val="28"/>
-                <w:szCs w:val="28"/>
-              </w:rPr>
-              <w:t xml:space="preserve">카메라 경로, </w:t>
-            </w:r>
-            <w:proofErr w:type="spellStart"/>
-            <w:r>
-              <w:rPr>
-                <w:rFonts w:hint="eastAsia"/>
-                <w:sz w:val="28"/>
-                <w:szCs w:val="28"/>
-              </w:rPr>
-              <w:t>뷰포트</w:t>
-            </w:r>
-            <w:proofErr w:type="spellEnd"/>
+                <w:rFonts w:hint="eastAsia"/>
+                <w:sz w:val="24"/>
+              </w:rPr>
+            </w:pPr>
+            <w:r>
+              <w:rPr>
+                <w:rFonts w:hint="eastAsia"/>
+                <w:sz w:val="24"/>
+              </w:rPr>
+              <w:t>자동차</w:t>
+            </w:r>
+          </w:p>
+        </w:tc>
+        <w:tc>
+          <w:tcPr>
+            <w:tcW w:w="2250" w:type="dxa"/>
+          </w:tcPr>
+          <w:p>
+            <w:pPr>
+              <w:tabs>
+                <w:tab w:val="left" w:pos="3840"/>
+              </w:tabs>
+              <w:rPr>
+                <w:rFonts w:hint="eastAsia"/>
+                <w:sz w:val="24"/>
+              </w:rPr>
+            </w:pPr>
+            <w:r>
+              <w:rPr>
+                <w:rFonts w:hint="eastAsia"/>
+                <w:sz w:val="24"/>
+              </w:rPr>
+              <w:t>맵</w:t>
+            </w:r>
+          </w:p>
+        </w:tc>
+        <w:tc>
+          <w:tcPr>
+            <w:tcW w:w="2250" w:type="dxa"/>
+          </w:tcPr>
+          <w:p>
+            <w:pPr>
+              <w:tabs>
+                <w:tab w:val="left" w:pos="3840"/>
+              </w:tabs>
+              <w:rPr>
+                <w:rFonts w:hint="eastAsia"/>
+                <w:sz w:val="24"/>
+              </w:rPr>
+            </w:pPr>
           </w:p>
         </w:tc>
       </w:tr>
       <w:tr>
         <w:trPr>
-          <w:trHeight w:val="490"/>
+          <w:trHeight w:val="658"/>
         </w:trPr>
         <w:tc>
           <w:tcPr>
-            <w:tcW w:w="988" w:type="dxa"/>
+            <w:tcW w:w="2122" w:type="dxa"/>
           </w:tcPr>
           <w:p>
             <w:pPr>
@@ -1269,23 +1432,26 @@
                 <w:tab w:val="left" w:pos="3840"/>
               </w:tabs>
               <w:rPr>
-                <w:sz w:val="28"/>
-                <w:szCs w:val="28"/>
-              </w:rPr>
-            </w:pPr>
-            <w:r>
-              <w:rPr>
-                <w:rFonts w:hint="eastAsia"/>
-                <w:sz w:val="28"/>
-                <w:szCs w:val="28"/>
-              </w:rPr>
-              <w:t>3주차</w:t>
+                <w:rFonts w:hint="eastAsia"/>
+                <w:b/>
+                <w:bCs/>
+                <w:sz w:val="24"/>
+              </w:rPr>
+            </w:pPr>
+            <w:r>
+              <w:rPr>
+                <w:rFonts w:hint="eastAsia"/>
+                <w:b/>
+                <w:bCs/>
+                <w:sz w:val="24"/>
+              </w:rPr>
+              <w:t>자동차 물리연산</w:t>
             </w:r>
           </w:p>
         </w:tc>
         <w:tc>
           <w:tcPr>
-            <w:tcW w:w="8028" w:type="dxa"/>
+            <w:tcW w:w="2394" w:type="dxa"/>
           </w:tcPr>
           <w:p>
             <w:pPr>
@@ -1293,17 +1459,442 @@
                 <w:tab w:val="left" w:pos="3840"/>
               </w:tabs>
               <w:rPr>
-                <w:sz w:val="28"/>
-                <w:szCs w:val="28"/>
-              </w:rPr>
-            </w:pPr>
-            <w:r>
-              <w:rPr>
-                <w:rFonts w:hint="eastAsia"/>
-                <w:sz w:val="28"/>
-                <w:szCs w:val="28"/>
-              </w:rPr>
-              <w:t>기록 및 보완</w:t>
+                <w:rFonts w:hint="eastAsia"/>
+                <w:sz w:val="24"/>
+              </w:rPr>
+            </w:pPr>
+            <w:r>
+              <w:rPr>
+                <w:rFonts w:hint="eastAsia"/>
+                <w:sz w:val="24"/>
+              </w:rPr>
+              <w:t>앞으로 이동</w:t>
+            </w:r>
+          </w:p>
+        </w:tc>
+        <w:tc>
+          <w:tcPr>
+            <w:tcW w:w="2250" w:type="dxa"/>
+          </w:tcPr>
+          <w:p>
+            <w:pPr>
+              <w:tabs>
+                <w:tab w:val="left" w:pos="3840"/>
+              </w:tabs>
+              <w:rPr>
+                <w:rFonts w:hint="eastAsia"/>
+                <w:sz w:val="24"/>
+              </w:rPr>
+            </w:pPr>
+            <w:r>
+              <w:rPr>
+                <w:rFonts w:hint="eastAsia"/>
+                <w:sz w:val="24"/>
+              </w:rPr>
+              <w:t>방향 키</w:t>
+            </w:r>
+          </w:p>
+        </w:tc>
+        <w:tc>
+          <w:tcPr>
+            <w:tcW w:w="2250" w:type="dxa"/>
+          </w:tcPr>
+          <w:p>
+            <w:pPr>
+              <w:tabs>
+                <w:tab w:val="left" w:pos="3840"/>
+              </w:tabs>
+              <w:rPr>
+                <w:rFonts w:hint="eastAsia"/>
+                <w:sz w:val="24"/>
+              </w:rPr>
+            </w:pPr>
+          </w:p>
+        </w:tc>
+      </w:tr>
+      <w:tr>
+        <w:trPr>
+          <w:trHeight w:val="658"/>
+        </w:trPr>
+        <w:tc>
+          <w:tcPr>
+            <w:tcW w:w="2122" w:type="dxa"/>
+          </w:tcPr>
+          <w:p>
+            <w:pPr>
+              <w:tabs>
+                <w:tab w:val="left" w:pos="3840"/>
+              </w:tabs>
+              <w:rPr>
+                <w:rFonts w:hint="eastAsia"/>
+                <w:b/>
+                <w:bCs/>
+                <w:sz w:val="24"/>
+              </w:rPr>
+            </w:pPr>
+            <w:r>
+              <w:rPr>
+                <w:rFonts w:hint="eastAsia"/>
+                <w:b/>
+                <w:bCs/>
+                <w:sz w:val="24"/>
+              </w:rPr>
+              <w:t>카메라</w:t>
+            </w:r>
+          </w:p>
+        </w:tc>
+        <w:tc>
+          <w:tcPr>
+            <w:tcW w:w="2394" w:type="dxa"/>
+          </w:tcPr>
+          <w:p>
+            <w:pPr>
+              <w:tabs>
+                <w:tab w:val="left" w:pos="3840"/>
+              </w:tabs>
+              <w:rPr>
+                <w:rFonts w:hint="eastAsia"/>
+                <w:sz w:val="24"/>
+              </w:rPr>
+            </w:pPr>
+            <w:r>
+              <w:rPr>
+                <w:rFonts w:hint="eastAsia"/>
+                <w:sz w:val="24"/>
+              </w:rPr>
+              <w:t>자동차 뒤에 위치</w:t>
+            </w:r>
+          </w:p>
+        </w:tc>
+        <w:tc>
+          <w:tcPr>
+            <w:tcW w:w="2250" w:type="dxa"/>
+          </w:tcPr>
+          <w:p>
+            <w:pPr>
+              <w:tabs>
+                <w:tab w:val="left" w:pos="3840"/>
+              </w:tabs>
+              <w:rPr>
+                <w:rFonts w:hint="eastAsia"/>
+                <w:sz w:val="24"/>
+              </w:rPr>
+            </w:pPr>
+            <w:proofErr w:type="spellStart"/>
+            <w:r>
+              <w:rPr>
+                <w:rFonts w:hint="eastAsia"/>
+                <w:sz w:val="24"/>
+              </w:rPr>
+              <w:t>하강시</w:t>
+            </w:r>
+            <w:proofErr w:type="spellEnd"/>
+            <w:r>
+              <w:rPr>
+                <w:rFonts w:hint="eastAsia"/>
+                <w:sz w:val="24"/>
+              </w:rPr>
+              <w:t xml:space="preserve"> 이동</w:t>
+            </w:r>
+          </w:p>
+        </w:tc>
+        <w:tc>
+          <w:tcPr>
+            <w:tcW w:w="2250" w:type="dxa"/>
+          </w:tcPr>
+          <w:p>
+            <w:pPr>
+              <w:tabs>
+                <w:tab w:val="left" w:pos="3840"/>
+              </w:tabs>
+              <w:rPr>
+                <w:rFonts w:hint="eastAsia"/>
+                <w:sz w:val="24"/>
+              </w:rPr>
+            </w:pPr>
+            <w:r>
+              <w:rPr>
+                <w:rFonts w:hint="eastAsia"/>
+                <w:sz w:val="24"/>
+              </w:rPr>
+              <w:t>게임 엔딩 설정</w:t>
+            </w:r>
+          </w:p>
+        </w:tc>
+      </w:tr>
+      <w:tr>
+        <w:trPr>
+          <w:trHeight w:val="658"/>
+        </w:trPr>
+        <w:tc>
+          <w:tcPr>
+            <w:tcW w:w="2122" w:type="dxa"/>
+          </w:tcPr>
+          <w:p>
+            <w:pPr>
+              <w:tabs>
+                <w:tab w:val="left" w:pos="3840"/>
+              </w:tabs>
+              <w:rPr>
+                <w:rFonts w:hint="eastAsia"/>
+                <w:b/>
+                <w:bCs/>
+                <w:sz w:val="24"/>
+              </w:rPr>
+            </w:pPr>
+            <w:r>
+              <w:rPr>
+                <w:rFonts w:hint="eastAsia"/>
+                <w:b/>
+                <w:bCs/>
+                <w:sz w:val="24"/>
+              </w:rPr>
+              <w:t>충돌 체크</w:t>
+            </w:r>
+          </w:p>
+        </w:tc>
+        <w:tc>
+          <w:tcPr>
+            <w:tcW w:w="2394" w:type="dxa"/>
+          </w:tcPr>
+          <w:p>
+            <w:pPr>
+              <w:tabs>
+                <w:tab w:val="left" w:pos="3840"/>
+              </w:tabs>
+              <w:rPr>
+                <w:rFonts w:hint="eastAsia"/>
+                <w:sz w:val="24"/>
+              </w:rPr>
+            </w:pPr>
+          </w:p>
+        </w:tc>
+        <w:tc>
+          <w:tcPr>
+            <w:tcW w:w="2250" w:type="dxa"/>
+          </w:tcPr>
+          <w:p>
+            <w:pPr>
+              <w:tabs>
+                <w:tab w:val="left" w:pos="3840"/>
+              </w:tabs>
+              <w:rPr>
+                <w:rFonts w:hint="eastAsia"/>
+                <w:sz w:val="24"/>
+              </w:rPr>
+            </w:pPr>
+            <w:r>
+              <w:rPr>
+                <w:rFonts w:hint="eastAsia"/>
+                <w:sz w:val="24"/>
+              </w:rPr>
+              <w:t>벽, 바닥</w:t>
+            </w:r>
+          </w:p>
+        </w:tc>
+        <w:tc>
+          <w:tcPr>
+            <w:tcW w:w="2250" w:type="dxa"/>
+          </w:tcPr>
+          <w:p>
+            <w:pPr>
+              <w:tabs>
+                <w:tab w:val="left" w:pos="3840"/>
+              </w:tabs>
+              <w:rPr>
+                <w:rFonts w:hint="eastAsia"/>
+                <w:sz w:val="24"/>
+              </w:rPr>
+            </w:pPr>
+            <w:r>
+              <w:rPr>
+                <w:rFonts w:hint="eastAsia"/>
+                <w:sz w:val="24"/>
+              </w:rPr>
+              <w:t>결승선</w:t>
+            </w:r>
+          </w:p>
+        </w:tc>
+      </w:tr>
+      <w:tr>
+        <w:trPr>
+          <w:trHeight w:val="658"/>
+        </w:trPr>
+        <w:tc>
+          <w:tcPr>
+            <w:tcW w:w="2122" w:type="dxa"/>
+          </w:tcPr>
+          <w:p>
+            <w:pPr>
+              <w:tabs>
+                <w:tab w:val="left" w:pos="3840"/>
+              </w:tabs>
+              <w:rPr>
+                <w:rFonts w:hint="eastAsia"/>
+                <w:b/>
+                <w:bCs/>
+                <w:sz w:val="24"/>
+              </w:rPr>
+            </w:pPr>
+            <w:proofErr w:type="spellStart"/>
+            <w:r>
+              <w:rPr>
+                <w:rFonts w:hint="eastAsia"/>
+                <w:b/>
+                <w:bCs/>
+                <w:sz w:val="24"/>
+              </w:rPr>
+              <w:t>뷰포트</w:t>
+            </w:r>
+            <w:proofErr w:type="spellEnd"/>
+          </w:p>
+        </w:tc>
+        <w:tc>
+          <w:tcPr>
+            <w:tcW w:w="2394" w:type="dxa"/>
+          </w:tcPr>
+          <w:p>
+            <w:pPr>
+              <w:tabs>
+                <w:tab w:val="left" w:pos="3840"/>
+              </w:tabs>
+              <w:rPr>
+                <w:rFonts w:hint="eastAsia"/>
+                <w:sz w:val="24"/>
+              </w:rPr>
+            </w:pPr>
+          </w:p>
+        </w:tc>
+        <w:tc>
+          <w:tcPr>
+            <w:tcW w:w="2250" w:type="dxa"/>
+          </w:tcPr>
+          <w:p>
+            <w:pPr>
+              <w:tabs>
+                <w:tab w:val="left" w:pos="3840"/>
+              </w:tabs>
+              <w:rPr>
+                <w:rFonts w:hint="eastAsia"/>
+                <w:sz w:val="24"/>
+              </w:rPr>
+            </w:pPr>
+            <w:r>
+              <w:rPr>
+                <w:rFonts w:hint="eastAsia"/>
+                <w:sz w:val="24"/>
+              </w:rPr>
+              <w:t>게임 화면</w:t>
+            </w:r>
+          </w:p>
+        </w:tc>
+        <w:tc>
+          <w:tcPr>
+            <w:tcW w:w="2250" w:type="dxa"/>
+          </w:tcPr>
+          <w:p>
+            <w:pPr>
+              <w:tabs>
+                <w:tab w:val="left" w:pos="3840"/>
+              </w:tabs>
+              <w:rPr>
+                <w:rFonts w:hint="eastAsia"/>
+                <w:sz w:val="24"/>
+              </w:rPr>
+            </w:pPr>
+            <w:r>
+              <w:rPr>
+                <w:rFonts w:hint="eastAsia"/>
+                <w:sz w:val="24"/>
+              </w:rPr>
+              <w:t>미니 맵</w:t>
+            </w:r>
+          </w:p>
+        </w:tc>
+      </w:tr>
+      <w:tr>
+        <w:trPr>
+          <w:trHeight w:val="658"/>
+        </w:trPr>
+        <w:tc>
+          <w:tcPr>
+            <w:tcW w:w="2122" w:type="dxa"/>
+          </w:tcPr>
+          <w:p>
+            <w:pPr>
+              <w:tabs>
+                <w:tab w:val="left" w:pos="3840"/>
+              </w:tabs>
+              <w:rPr>
+                <w:rFonts w:hint="eastAsia"/>
+                <w:b/>
+                <w:bCs/>
+                <w:sz w:val="24"/>
+              </w:rPr>
+            </w:pPr>
+            <w:r>
+              <w:rPr>
+                <w:rFonts w:hint="eastAsia"/>
+                <w:b/>
+                <w:bCs/>
+                <w:sz w:val="24"/>
+              </w:rPr>
+              <w:t>기록</w:t>
+            </w:r>
+          </w:p>
+        </w:tc>
+        <w:tc>
+          <w:tcPr>
+            <w:tcW w:w="2394" w:type="dxa"/>
+          </w:tcPr>
+          <w:p>
+            <w:pPr>
+              <w:tabs>
+                <w:tab w:val="left" w:pos="3840"/>
+              </w:tabs>
+              <w:rPr>
+                <w:rFonts w:hint="eastAsia"/>
+                <w:sz w:val="24"/>
+              </w:rPr>
+            </w:pPr>
+          </w:p>
+        </w:tc>
+        <w:tc>
+          <w:tcPr>
+            <w:tcW w:w="2250" w:type="dxa"/>
+          </w:tcPr>
+          <w:p>
+            <w:pPr>
+              <w:tabs>
+                <w:tab w:val="left" w:pos="3840"/>
+              </w:tabs>
+              <w:rPr>
+                <w:rFonts w:hint="eastAsia"/>
+                <w:sz w:val="24"/>
+              </w:rPr>
+            </w:pPr>
+          </w:p>
+        </w:tc>
+        <w:tc>
+          <w:tcPr>
+            <w:tcW w:w="2250" w:type="dxa"/>
+          </w:tcPr>
+          <w:p>
+            <w:pPr>
+              <w:tabs>
+                <w:tab w:val="left" w:pos="3840"/>
+              </w:tabs>
+              <w:rPr>
+                <w:rFonts w:hint="eastAsia"/>
+                <w:sz w:val="24"/>
+              </w:rPr>
+            </w:pPr>
+            <w:r>
+              <w:rPr>
+                <w:rFonts w:hint="eastAsia"/>
+                <w:sz w:val="24"/>
+              </w:rPr>
+              <w:t>기록측정 및 출력</w:t>
             </w:r>
           </w:p>
         </w:tc>
